--- a/Event/2021/RFP/Deuti/SWW/01-Form Tech-1.docx
+++ b/Event/2021/RFP/Deuti/SWW/01-Form Tech-1.docx
@@ -189,23 +189,13 @@
           <w:szCs w:val="20"/>
         </w:rPr>
       </w:pPr>
-      <w:proofErr w:type="spellStart"/>
       <w:r>
         <w:rPr>
           <w:color w:val="000000" w:themeColor="text1"/>
           <w:sz w:val="20"/>
           <w:szCs w:val="20"/>
         </w:rPr>
-        <w:t>Buddhanagar</w:t>
-      </w:r>
-      <w:proofErr w:type="spellEnd"/>
-      <w:r>
-        <w:rPr>
-          <w:color w:val="000000" w:themeColor="text1"/>
-          <w:sz w:val="20"/>
-          <w:szCs w:val="20"/>
-        </w:rPr>
-        <w:t>, Kathmandu</w:t>
+        <w:t>Buddhanagar, Kathmandu</w:t>
       </w:r>
     </w:p>
     <w:p>
@@ -260,25 +250,7 @@
           <w:sz w:val="20"/>
           <w:szCs w:val="20"/>
         </w:rPr>
-        <w:t xml:space="preserve">We, the undersigned, offer to provide the services for </w:t>
-      </w:r>
-      <w:proofErr w:type="gramStart"/>
-      <w:r>
-        <w:rPr>
-          <w:color w:val="000000" w:themeColor="text1"/>
-          <w:sz w:val="20"/>
-          <w:szCs w:val="20"/>
-        </w:rPr>
-        <w:t>Delivering  Special</w:t>
-      </w:r>
-      <w:proofErr w:type="gramEnd"/>
-      <w:r>
-        <w:rPr>
-          <w:color w:val="000000" w:themeColor="text1"/>
-          <w:sz w:val="20"/>
-          <w:szCs w:val="20"/>
-        </w:rPr>
-        <w:t xml:space="preserve"> Women Window Short term Training General Level I (2nd Round) for Nepalese youth as follows in accordance with your Request for Proposal (RFP) dated 13 January, 2021 and our proposal</w:t>
+        <w:t>We, the undersigned, offer to provide the services for Delivering  Special Women Window Short term Training General Level I (2nd Round) for Nepalese youth as follows in accordance with your Request for Proposal (RFP) dated 13 January, 2021 and our proposal</w:t>
       </w:r>
       <w:bookmarkStart w:id="0" w:name="_Hlk38457693"/>
       <w:r>
@@ -338,33 +310,7 @@
           <w:sz w:val="20"/>
           <w:szCs w:val="20"/>
         </w:rPr>
-        <w:t xml:space="preserve">(Important Note: Please include only those trades/occupations, province, district, location etc. for which the firm is eligible from the </w:t>
-      </w:r>
-      <w:proofErr w:type="spellStart"/>
-      <w:r>
-        <w:rPr>
-          <w:b/>
-          <w:bCs/>
-          <w:i/>
-          <w:iCs/>
-          <w:color w:val="000000" w:themeColor="text1"/>
-          <w:sz w:val="20"/>
-          <w:szCs w:val="20"/>
-        </w:rPr>
-        <w:t>EoI</w:t>
-      </w:r>
-      <w:proofErr w:type="spellEnd"/>
-      <w:r>
-        <w:rPr>
-          <w:b/>
-          <w:bCs/>
-          <w:i/>
-          <w:iCs/>
-          <w:color w:val="000000" w:themeColor="text1"/>
-          <w:sz w:val="20"/>
-          <w:szCs w:val="20"/>
-        </w:rPr>
-        <w:t xml:space="preserve"> process.)</w:t>
+        <w:t>(Important Note: Please include only those trades/occupations, province, district, location etc. for which the firm is eligible from the EoI process.)</w:t>
       </w:r>
     </w:p>
     <w:tbl>
@@ -455,21 +401,8 @@
                 <w:szCs w:val="20"/>
                 <w:lang w:bidi="ne-NP"/>
               </w:rPr>
-              <w:t xml:space="preserve">Cost Group as per </w:t>
+              <w:t>Cost Group as per ToR</w:t>
             </w:r>
-            <w:proofErr w:type="spellStart"/>
-            <w:r>
-              <w:rPr>
-                <w:i/>
-                <w:iCs/>
-                <w:color w:val="000000" w:themeColor="text1"/>
-                <w:sz w:val="20"/>
-                <w:szCs w:val="20"/>
-                <w:lang w:bidi="ne-NP"/>
-              </w:rPr>
-              <w:t>ToR</w:t>
-            </w:r>
-            <w:proofErr w:type="spellEnd"/>
           </w:p>
         </w:tc>
         <w:tc>
@@ -816,7 +749,6 @@
                 <w:lang w:bidi="ne-NP"/>
               </w:rPr>
             </w:pPr>
-            <w:proofErr w:type="spellStart"/>
             <w:r>
               <w:rPr>
                 <w:b/>
@@ -830,7 +762,6 @@
               </w:rPr>
               <w:t>Karnali</w:t>
             </w:r>
-            <w:proofErr w:type="spellEnd"/>
           </w:p>
         </w:tc>
         <w:tc>
@@ -856,7 +787,6 @@
                 <w:lang w:bidi="ne-NP"/>
               </w:rPr>
             </w:pPr>
-            <w:proofErr w:type="spellStart"/>
             <w:r>
               <w:rPr>
                 <w:b/>
@@ -870,7 +800,6 @@
               </w:rPr>
               <w:t>Dailekh</w:t>
             </w:r>
-            <w:proofErr w:type="spellEnd"/>
           </w:p>
         </w:tc>
         <w:tc>
@@ -1035,8 +964,6 @@
               </w:rPr>
               <w:t>B</w:t>
             </w:r>
-            <w:bookmarkStart w:id="1" w:name="_GoBack"/>
-            <w:bookmarkEnd w:id="1"/>
           </w:p>
         </w:tc>
         <w:tc>
@@ -1100,7 +1027,6 @@
                 <w:lang w:bidi="ne-NP"/>
               </w:rPr>
             </w:pPr>
-            <w:proofErr w:type="spellStart"/>
             <w:r>
               <w:rPr>
                 <w:b/>
@@ -1114,7 +1040,6 @@
               </w:rPr>
               <w:t>Karnali</w:t>
             </w:r>
-            <w:proofErr w:type="spellEnd"/>
           </w:p>
         </w:tc>
         <w:tc>
@@ -1140,7 +1065,6 @@
                 <w:lang w:bidi="ne-NP"/>
               </w:rPr>
             </w:pPr>
-            <w:proofErr w:type="spellStart"/>
             <w:r>
               <w:rPr>
                 <w:b/>
@@ -1154,7 +1078,6 @@
               </w:rPr>
               <w:t>Surkhet</w:t>
             </w:r>
-            <w:proofErr w:type="spellEnd"/>
           </w:p>
         </w:tc>
         <w:tc>
@@ -1340,14 +1263,14 @@
         <w:tab/>
         <w:t xml:space="preserve">Our Proposal shall be valid and remain binding upon us </w:t>
       </w:r>
-      <w:bookmarkStart w:id="2" w:name="_Hlk61120197"/>
+      <w:bookmarkStart w:id="1" w:name="_Hlk61120197"/>
       <w:r>
         <w:rPr>
           <w:color w:val="000000" w:themeColor="text1"/>
         </w:rPr>
         <w:t>for the period of time specified in the Data Sheet, ITC 12.1</w:t>
       </w:r>
-      <w:bookmarkEnd w:id="2"/>
+      <w:bookmarkEnd w:id="1"/>
       <w:r>
         <w:rPr>
           <w:color w:val="000000" w:themeColor="text1"/>
@@ -1661,23 +1584,13 @@
         </w:rPr>
         <w:t>Signature (of Consultant’s authorized representative) {</w:t>
       </w:r>
-      <w:proofErr w:type="gramStart"/>
       <w:r>
         <w:rPr>
           <w:iCs/>
           <w:color w:val="000000" w:themeColor="text1"/>
           <w:lang w:val="en-GB"/>
         </w:rPr>
-        <w:t>In</w:t>
-      </w:r>
-      <w:proofErr w:type="gramEnd"/>
-      <w:r>
-        <w:rPr>
-          <w:iCs/>
-          <w:color w:val="000000" w:themeColor="text1"/>
-          <w:lang w:val="en-GB"/>
-        </w:rPr>
-        <w:t xml:space="preserve"> full and initials}</w:t>
+        <w:t>In full and initials}</w:t>
       </w:r>
       <w:r>
         <w:rPr>
@@ -1711,42 +1624,14 @@
         </w:rPr>
         <w:tab/>
       </w:r>
-      <w:proofErr w:type="spellStart"/>
       <w:r>
         <w:rPr>
           <w:lang w:val="en-GB"/>
         </w:rPr>
-        <w:t>Upendra</w:t>
-      </w:r>
-      <w:proofErr w:type="spellEnd"/>
-      <w:r>
-        <w:rPr>
-          <w:lang w:val="en-GB"/>
-        </w:rPr>
-        <w:t xml:space="preserve"> </w:t>
-      </w:r>
-      <w:proofErr w:type="spellStart"/>
-      <w:r>
-        <w:rPr>
-          <w:lang w:val="en-GB"/>
-        </w:rPr>
-        <w:t>Bahadur</w:t>
-      </w:r>
-      <w:proofErr w:type="spellEnd"/>
-      <w:r>
-        <w:rPr>
-          <w:lang w:val="en-GB"/>
-        </w:rPr>
-        <w:t xml:space="preserve"> </w:t>
-      </w:r>
-      <w:proofErr w:type="spellStart"/>
-      <w:r>
-        <w:rPr>
-          <w:lang w:val="en-GB"/>
-        </w:rPr>
-        <w:t>Khadka</w:t>
-      </w:r>
-      <w:proofErr w:type="spellEnd"/>
+        <w:t>Indra Raj Sharma</w:t>
+      </w:r>
+      <w:bookmarkStart w:id="2" w:name="_GoBack"/>
+      <w:bookmarkEnd w:id="2"/>
     </w:p>
     <w:p>
       <w:pPr>
@@ -1783,15 +1668,7 @@
         <w:jc w:val="both"/>
       </w:pPr>
       <w:r>
-        <w:t xml:space="preserve">Name of Consultant (company’s name or JV’s name): </w:t>
-      </w:r>
-      <w:proofErr w:type="spellStart"/>
-      <w:r>
-        <w:t>Deuti</w:t>
-      </w:r>
-      <w:proofErr w:type="spellEnd"/>
-      <w:r>
-        <w:t xml:space="preserve"> Technical Training Institute Pvt. Ltd.</w:t>
+        <w:t>Name of Consultant (company’s name or JV’s name): Deuti Technical Training Institute Pvt. Ltd.</w:t>
       </w:r>
     </w:p>
     <w:p>
@@ -1845,16 +1722,8 @@
           <w:lang w:val="en-GB"/>
         </w:rPr>
         <w:tab/>
-        <w:t xml:space="preserve">Birendranagar-5, </w:t>
-      </w:r>
-      <w:proofErr w:type="spellStart"/>
-      <w:r>
-        <w:rPr>
-          <w:lang w:val="en-GB"/>
-        </w:rPr>
-        <w:t>Surkhet</w:t>
-      </w:r>
-      <w:proofErr w:type="spellEnd"/>
+        <w:t>Birendranagar-5, Surkhet</w:t>
+      </w:r>
     </w:p>
     <w:p>
       <w:pPr>

--- a/Event/2021/RFP/Deuti/SWW/01-Form Tech-1.docx
+++ b/Event/2021/RFP/Deuti/SWW/01-Form Tech-1.docx
@@ -189,13 +189,23 @@
           <w:szCs w:val="20"/>
         </w:rPr>
       </w:pPr>
+      <w:proofErr w:type="spellStart"/>
       <w:r>
         <w:rPr>
           <w:color w:val="000000" w:themeColor="text1"/>
           <w:sz w:val="20"/>
           <w:szCs w:val="20"/>
         </w:rPr>
-        <w:t>Buddhanagar, Kathmandu</w:t>
+        <w:t>Buddhanagar</w:t>
+      </w:r>
+      <w:proofErr w:type="spellEnd"/>
+      <w:r>
+        <w:rPr>
+          <w:color w:val="000000" w:themeColor="text1"/>
+          <w:sz w:val="20"/>
+          <w:szCs w:val="20"/>
+        </w:rPr>
+        <w:t>, Kathmandu</w:t>
       </w:r>
     </w:p>
     <w:p>
@@ -258,32 +268,6 @@
           <w:color w:val="000000" w:themeColor="text1"/>
         </w:rPr>
         <w:t>.</w:t>
-      </w:r>
-      <w:r>
-        <w:rPr>
-          <w:i/>
-          <w:color w:val="000000" w:themeColor="text1"/>
-        </w:rPr>
-        <w:t>[Select appropriate wording depending on the selection method stated in the RFP :</w:t>
-      </w:r>
-      <w:r>
-        <w:rPr>
-          <w:color w:val="000000" w:themeColor="text1"/>
-        </w:rPr>
-        <w:t xml:space="preserve">“We are hereby submitting our Proposal, which includes this </w:t>
-      </w:r>
-      <w:r>
-        <w:rPr>
-          <w:color w:val="000000" w:themeColor="text1"/>
-          <w:spacing w:val="-2"/>
-        </w:rPr>
-        <w:t>Technical Proposal</w:t>
-      </w:r>
-      <w:r>
-        <w:rPr>
-          <w:color w:val="000000" w:themeColor="text1"/>
-        </w:rPr>
-        <w:t xml:space="preserve"> and a Financial Proposal sealed in a separate envelope”].</w:t>
       </w:r>
       <w:bookmarkEnd w:id="0"/>
     </w:p>
@@ -310,7 +294,33 @@
           <w:sz w:val="20"/>
           <w:szCs w:val="20"/>
         </w:rPr>
-        <w:t>(Important Note: Please include only those trades/occupations, province, district, location etc. for which the firm is eligible from the EoI process.)</w:t>
+        <w:t xml:space="preserve">(Important Note: Please include only those trades/occupations, province, district, location etc. for which the firm is eligible from the </w:t>
+      </w:r>
+      <w:proofErr w:type="spellStart"/>
+      <w:r>
+        <w:rPr>
+          <w:b/>
+          <w:bCs/>
+          <w:i/>
+          <w:iCs/>
+          <w:color w:val="000000" w:themeColor="text1"/>
+          <w:sz w:val="20"/>
+          <w:szCs w:val="20"/>
+        </w:rPr>
+        <w:t>EoI</w:t>
+      </w:r>
+      <w:proofErr w:type="spellEnd"/>
+      <w:r>
+        <w:rPr>
+          <w:b/>
+          <w:bCs/>
+          <w:i/>
+          <w:iCs/>
+          <w:color w:val="000000" w:themeColor="text1"/>
+          <w:sz w:val="20"/>
+          <w:szCs w:val="20"/>
+        </w:rPr>
+        <w:t xml:space="preserve"> process.)</w:t>
       </w:r>
     </w:p>
     <w:tbl>
@@ -328,14 +338,14 @@
         <w:tblLook w:val="04A0" w:firstRow="1" w:lastRow="0" w:firstColumn="1" w:lastColumn="0" w:noHBand="0" w:noVBand="1"/>
       </w:tblPr>
       <w:tblGrid>
-        <w:gridCol w:w="625"/>
-        <w:gridCol w:w="1105"/>
-        <w:gridCol w:w="2099"/>
-        <w:gridCol w:w="1074"/>
-        <w:gridCol w:w="993"/>
-        <w:gridCol w:w="1172"/>
-        <w:gridCol w:w="824"/>
-        <w:gridCol w:w="1260"/>
+        <w:gridCol w:w="596"/>
+        <w:gridCol w:w="1043"/>
+        <w:gridCol w:w="2028"/>
+        <w:gridCol w:w="1051"/>
+        <w:gridCol w:w="972"/>
+        <w:gridCol w:w="1450"/>
+        <w:gridCol w:w="811"/>
+        <w:gridCol w:w="1201"/>
       </w:tblGrid>
       <w:tr>
         <w:tc>
@@ -401,8 +411,21 @@
                 <w:szCs w:val="20"/>
                 <w:lang w:bidi="ne-NP"/>
               </w:rPr>
-              <w:t>Cost Group as per ToR</w:t>
+              <w:t xml:space="preserve">Cost Group as per </w:t>
             </w:r>
+            <w:proofErr w:type="spellStart"/>
+            <w:r>
+              <w:rPr>
+                <w:i/>
+                <w:iCs/>
+                <w:color w:val="000000" w:themeColor="text1"/>
+                <w:sz w:val="20"/>
+                <w:szCs w:val="20"/>
+                <w:lang w:bidi="ne-NP"/>
+              </w:rPr>
+              <w:t>ToR</w:t>
+            </w:r>
+            <w:proofErr w:type="spellEnd"/>
           </w:p>
         </w:tc>
         <w:tc>
@@ -749,6 +772,7 @@
                 <w:lang w:bidi="ne-NP"/>
               </w:rPr>
             </w:pPr>
+            <w:proofErr w:type="spellStart"/>
             <w:r>
               <w:rPr>
                 <w:b/>
@@ -762,6 +786,7 @@
               </w:rPr>
               <w:t>Karnali</w:t>
             </w:r>
+            <w:proofErr w:type="spellEnd"/>
           </w:p>
         </w:tc>
         <w:tc>
@@ -787,6 +812,7 @@
                 <w:lang w:bidi="ne-NP"/>
               </w:rPr>
             </w:pPr>
+            <w:proofErr w:type="spellStart"/>
             <w:r>
               <w:rPr>
                 <w:b/>
@@ -800,6 +826,7 @@
               </w:rPr>
               <w:t>Dailekh</w:t>
             </w:r>
+            <w:proofErr w:type="spellEnd"/>
           </w:p>
         </w:tc>
         <w:tc>
@@ -824,6 +851,21 @@
                 <w:lang w:bidi="ne-NP"/>
               </w:rPr>
             </w:pPr>
+            <w:r>
+              <w:rPr>
+                <w:b/>
+                <w:bCs/>
+                <w:i/>
+                <w:iCs/>
+                <w:color w:val="000000" w:themeColor="text1"/>
+                <w:sz w:val="20"/>
+                <w:szCs w:val="20"/>
+                <w:lang w:bidi="ne-NP"/>
+              </w:rPr>
+              <w:t>Narayan Municipality, Ward No. 1</w:t>
+            </w:r>
+            <w:bookmarkStart w:id="1" w:name="_GoBack"/>
+            <w:bookmarkEnd w:id="1"/>
           </w:p>
         </w:tc>
         <w:tc>
@@ -1027,6 +1069,7 @@
                 <w:lang w:bidi="ne-NP"/>
               </w:rPr>
             </w:pPr>
+            <w:proofErr w:type="spellStart"/>
             <w:r>
               <w:rPr>
                 <w:b/>
@@ -1040,6 +1083,7 @@
               </w:rPr>
               <w:t>Karnali</w:t>
             </w:r>
+            <w:proofErr w:type="spellEnd"/>
           </w:p>
         </w:tc>
         <w:tc>
@@ -1065,6 +1109,7 @@
                 <w:lang w:bidi="ne-NP"/>
               </w:rPr>
             </w:pPr>
+            <w:proofErr w:type="spellStart"/>
             <w:r>
               <w:rPr>
                 <w:b/>
@@ -1078,6 +1123,7 @@
               </w:rPr>
               <w:t>Surkhet</w:t>
             </w:r>
+            <w:proofErr w:type="spellEnd"/>
           </w:p>
         </w:tc>
         <w:tc>
@@ -1102,6 +1148,34 @@
                 <w:lang w:bidi="ne-NP"/>
               </w:rPr>
             </w:pPr>
+            <w:proofErr w:type="spellStart"/>
+            <w:r>
+              <w:rPr>
+                <w:b/>
+                <w:bCs/>
+                <w:i/>
+                <w:iCs/>
+                <w:color w:val="000000" w:themeColor="text1"/>
+                <w:sz w:val="20"/>
+                <w:szCs w:val="20"/>
+                <w:lang w:bidi="ne-NP"/>
+              </w:rPr>
+              <w:t>Birendranagar</w:t>
+            </w:r>
+            <w:proofErr w:type="spellEnd"/>
+            <w:r>
+              <w:rPr>
+                <w:b/>
+                <w:bCs/>
+                <w:i/>
+                <w:iCs/>
+                <w:color w:val="000000" w:themeColor="text1"/>
+                <w:sz w:val="20"/>
+                <w:szCs w:val="20"/>
+                <w:lang w:bidi="ne-NP"/>
+              </w:rPr>
+              <w:t xml:space="preserve"> Municipality, Ward No. 4</w:t>
+            </w:r>
           </w:p>
         </w:tc>
         <w:tc>
@@ -1263,14 +1337,14 @@
         <w:tab/>
         <w:t xml:space="preserve">Our Proposal shall be valid and remain binding upon us </w:t>
       </w:r>
-      <w:bookmarkStart w:id="1" w:name="_Hlk61120197"/>
+      <w:bookmarkStart w:id="2" w:name="_Hlk61120197"/>
       <w:r>
         <w:rPr>
           <w:color w:val="000000" w:themeColor="text1"/>
         </w:rPr>
         <w:t>for the period of time specified in the Data Sheet, ITC 12.1</w:t>
       </w:r>
-      <w:bookmarkEnd w:id="1"/>
+      <w:bookmarkEnd w:id="2"/>
       <w:r>
         <w:rPr>
           <w:color w:val="000000" w:themeColor="text1"/>
@@ -1370,14 +1444,7 @@
         <w:rPr>
           <w:color w:val="000000" w:themeColor="text1"/>
         </w:rPr>
-        <w:t xml:space="preserve">(e)       We, or service providers for any part of the contract, are not subject to, and not controlled by any entity or individual that is subject to, a temporary suspension or a debarment imposed by the World Bank Group in accordance with the Agreement for Mutual Enforcement of Debarment Decisions between the World Bank and other development banks. Further, we are not ineligible under the Client’s country </w:t>
-      </w:r>
-      <w:r>
-        <w:rPr>
-          <w:color w:val="000000" w:themeColor="text1"/>
-        </w:rPr>
-        <w:lastRenderedPageBreak/>
-        <w:t>laws or official regulations or pursuant to a decision of the United Nations Security Council;</w:t>
+        <w:t>(e)       We, or service providers for any part of the contract, are not subject to, and not controlled by any entity or individual that is subject to, a temporary suspension or a debarment imposed by the World Bank Group in accordance with the Agreement for Mutual Enforcement of Debarment Decisions between the World Bank and other development banks. Further, we are not ineligible under the Client’s country laws or official regulations or pursuant to a decision of the United Nations Security Council;</w:t>
       </w:r>
     </w:p>
     <w:p>
@@ -1584,13 +1651,23 @@
         </w:rPr>
         <w:t>Signature (of Consultant’s authorized representative) {</w:t>
       </w:r>
+      <w:proofErr w:type="gramStart"/>
       <w:r>
         <w:rPr>
           <w:iCs/>
           <w:color w:val="000000" w:themeColor="text1"/>
           <w:lang w:val="en-GB"/>
         </w:rPr>
-        <w:t>In full and initials}</w:t>
+        <w:t>In</w:t>
+      </w:r>
+      <w:proofErr w:type="gramEnd"/>
+      <w:r>
+        <w:rPr>
+          <w:iCs/>
+          <w:color w:val="000000" w:themeColor="text1"/>
+          <w:lang w:val="en-GB"/>
+        </w:rPr>
+        <w:t xml:space="preserve"> full and initials}</w:t>
       </w:r>
       <w:r>
         <w:rPr>
@@ -1624,14 +1701,20 @@
         </w:rPr>
         <w:tab/>
       </w:r>
+      <w:proofErr w:type="spellStart"/>
       <w:r>
         <w:rPr>
           <w:lang w:val="en-GB"/>
         </w:rPr>
-        <w:t>Indra Raj Sharma</w:t>
-      </w:r>
-      <w:bookmarkStart w:id="2" w:name="_GoBack"/>
-      <w:bookmarkEnd w:id="2"/>
+        <w:t>Indra</w:t>
+      </w:r>
+      <w:proofErr w:type="spellEnd"/>
+      <w:r>
+        <w:rPr>
+          <w:lang w:val="en-GB"/>
+        </w:rPr>
+        <w:t xml:space="preserve"> Raj Sharma</w:t>
+      </w:r>
     </w:p>
     <w:p>
       <w:pPr>
@@ -1656,7 +1739,7 @@
           <w:lang w:val="en-GB"/>
         </w:rPr>
         <w:tab/>
-        <w:t>Managing Director</w:t>
+        <w:t>Program Coordinator</w:t>
       </w:r>
     </w:p>
     <w:p>
@@ -1668,7 +1751,15 @@
         <w:jc w:val="both"/>
       </w:pPr>
       <w:r>
-        <w:t>Name of Consultant (company’s name or JV’s name): Deuti Technical Training Institute Pvt. Ltd.</w:t>
+        <w:t xml:space="preserve">Name of Consultant (company’s name or JV’s name): </w:t>
+      </w:r>
+      <w:proofErr w:type="spellStart"/>
+      <w:r>
+        <w:t>Deuti</w:t>
+      </w:r>
+      <w:proofErr w:type="spellEnd"/>
+      <w:r>
+        <w:t xml:space="preserve"> Technical Training Institute Pvt. Ltd.</w:t>
       </w:r>
     </w:p>
     <w:p>
@@ -1722,8 +1813,16 @@
           <w:lang w:val="en-GB"/>
         </w:rPr>
         <w:tab/>
-        <w:t>Birendranagar-5, Surkhet</w:t>
-      </w:r>
+        <w:t xml:space="preserve">Birendranagar-5, </w:t>
+      </w:r>
+      <w:proofErr w:type="spellStart"/>
+      <w:r>
+        <w:rPr>
+          <w:lang w:val="en-GB"/>
+        </w:rPr>
+        <w:t>Surkhet</w:t>
+      </w:r>
+      <w:proofErr w:type="spellEnd"/>
     </w:p>
     <w:p>
       <w:pPr>
